--- a/Response_to_Reviewers.docx
+++ b/Response_to_Reviewers.docx
@@ -4,6 +4,38 @@
   <w:body>
     <w:p/>
     <w:p>
+      <w:proofErr w:type="spellStart"/>
+      <w:r>
+        <w:t>Todo</w:t>
+      </w:r>
+      <w:proofErr w:type="spellEnd"/>
+      <w:r>
+        <w:t xml:space="preserve">: </w:t>
+      </w:r>
+    </w:p>
+    <w:p>
+      <w:bookmarkStart w:id="0" w:name="_GoBack"/>
+      <w:bookmarkEnd w:id="0"/>
+      <w:r>
+        <w:t>Look into large ICH underestimation</w:t>
+      </w:r>
+    </w:p>
+    <w:p>
+      <w:r>
+        <w:t>Look into 1-2 patients with large IVH and performance</w:t>
+      </w:r>
+      <w:r>
+        <w:t xml:space="preserve"> (best and worst?)</w:t>
+      </w:r>
+    </w:p>
+    <w:p>
+      <w:r>
+        <w:t>Discuss most important predictors</w:t>
+      </w:r>
+    </w:p>
+    <w:p/>
+    <w:p/>
+    <w:p>
       <w:r>
         <w:t>Reviewers' comments:</w:t>
       </w:r>
@@ -26,12 +58,23 @@
         <w:t>1. Did the authors considered any cases where there is combination of ICH and IVH? If so what was the outcome of the segmentation?</w:t>
       </w:r>
     </w:p>
-    <w:p>
-      <w:r>
-        <w:tab/>
-        <w:t xml:space="preserve">- We are </w:t>
-      </w:r>
-      <w:r>
+    <w:p/>
+    <w:p>
+      <w:pPr>
+        <w:rPr>
+          <w:b/>
+        </w:rPr>
+      </w:pPr>
+      <w:r>
+        <w:rPr>
+          <w:b/>
+        </w:rPr>
+        <w:t xml:space="preserve">We are </w:t>
+      </w:r>
+      <w:r>
+        <w:rPr>
+          <w:b/>
+        </w:rPr>
         <w:t xml:space="preserve">currently applying the model to a set of patients with predominant IVH from the CLEAR studies.  </w:t>
       </w:r>
     </w:p>
@@ -80,13 +123,37 @@
     </w:p>
     <w:p>
       <w:r>
+        <w:t xml:space="preserve">   b) DSI stats for different volume of ICH (e.g. small, medium and high volume ICH)</w:t>
+      </w:r>
+    </w:p>
+    <w:p>
+      <w:r>
         <w:tab/>
-        <w:t>- take the mean HU for the gold standard?</w:t>
-      </w:r>
-    </w:p>
-    <w:p>
-      <w:r>
-        <w:t xml:space="preserve">   b) DSI stats for different volume of ICH (e.g. small, medium and high volume ICH)</w:t>
+      </w:r>
+    </w:p>
+    <w:p>
+      <w:pPr>
+        <w:rPr>
+          <w:b/>
+        </w:rPr>
+      </w:pPr>
+      <w:r>
+        <w:rPr>
+          <w:b/>
+        </w:rPr>
+        <w:t xml:space="preserve">We have added analyses of the </w:t>
+      </w:r>
+      <w:r>
+        <w:rPr>
+          <w:b/>
+        </w:rPr>
+        <w:t>DSI compared to mean HU and have found that over an average of 50 HU, there was not a large effect on DSI, but below 50 HU, there was degraded HU.  Moreover, the case of failed segmentation had a low average HU (</w:t>
+      </w:r>
+      <w:r>
+        <w:rPr>
+          <w:b/>
+        </w:rPr>
+        <w:t xml:space="preserve">***).  We have also created plots and summaries for the average DSI for the categories of hemorrhage volume.  </w:t>
       </w:r>
     </w:p>
     <w:p/>
@@ -96,8 +163,95 @@
       </w:r>
     </w:p>
     <w:p>
-      <w:r>
-        <w:t>We have added 2 paragraphs discussing this in the discussion.</w:t>
+      <w:pPr>
+        <w:rPr>
+          <w:b/>
+        </w:rPr>
+      </w:pPr>
+    </w:p>
+    <w:p>
+      <w:pPr>
+        <w:rPr>
+          <w:b/>
+        </w:rPr>
+      </w:pPr>
+      <w:r>
+        <w:rPr>
+          <w:b/>
+        </w:rPr>
+        <w:t xml:space="preserve">We have added 2 paragraphs </w:t>
+      </w:r>
+      <w:r>
+        <w:rPr>
+          <w:b/>
+        </w:rPr>
+        <w:t>about this in the discussion:</w:t>
+      </w:r>
+    </w:p>
+    <w:p>
+      <w:pPr>
+        <w:rPr>
+          <w:b/>
+        </w:rPr>
+      </w:pPr>
+      <w:r>
+        <w:rPr>
+          <w:b/>
+        </w:rPr>
+        <w:t>As the obstructive intraventricular hemorrhage (IVH) requiring external ventricular drainage was in the exclusion criteria in M</w:t>
+      </w:r>
+      <w:r>
+        <w:rPr>
+          <w:b/>
+        </w:rPr>
+        <w:t>ISTIE II</w:t>
+      </w:r>
+      <w:r>
+        <w:rPr>
+          <w:b/>
+        </w:rPr>
+        <w:t xml:space="preserve">}, no cases with large intraventricular hemorrhage </w:t>
+      </w:r>
+      <w:r>
+        <w:rPr>
+          <w:b/>
+        </w:rPr>
+        <w:lastRenderedPageBreak/>
+        <w:t xml:space="preserve">were included.  We believe the model would perform reasonably well for IVH, but not necessarily subarachnoid hemorrhages (SAH), two other forms of hemorrhagic stroke.  </w:t>
+      </w:r>
+    </w:p>
+    <w:p>
+      <w:pPr>
+        <w:rPr>
+          <w:b/>
+        </w:rPr>
+      </w:pPr>
+    </w:p>
+    <w:p>
+      <w:pPr>
+        <w:rPr>
+          <w:b/>
+        </w:rPr>
+      </w:pPr>
+      <w:r>
+        <w:rPr>
+          <w:b/>
+        </w:rPr>
+        <w:t xml:space="preserve">Intraventricular hemorrhages have similar HU ranges for large portions of the hemorrhage, but may have lower HU values of the hemorrhage which are less dense and surrounded by cerebrospinal fluid.  Moreover, larger IVHs may cause larger deformations than seen in cases with ICH only, which may negatively </w:t>
+      </w:r>
+      <w:proofErr w:type="spellStart"/>
+      <w:r>
+        <w:rPr>
+          <w:b/>
+        </w:rPr>
+        <w:t>effect</w:t>
+      </w:r>
+      <w:proofErr w:type="spellEnd"/>
+      <w:r>
+        <w:rPr>
+          <w:b/>
+        </w:rPr>
+        <w:t xml:space="preserve"> any registration process. The process of mask erosion may considerably remove voxels from the SAH, which occurs largely on the cortical surface.  This step is important to remove false positives, which may occur from partial volume effects with areas of the skull and voxels towards the cortical surface. If the methods for registration and erosion perform similarly to the cases with ICH, we may also need to re-fit the model using additional cases of IVH and/or SAH.</w:t>
       </w:r>
     </w:p>
     <w:p/>
@@ -137,34 +291,91 @@
         <w:rPr>
           <w:b/>
         </w:rPr>
-        <w:t>If calcifications are not removed, then they will certainly not be in the thresholded range from 40 to 80 HU.  These voxels and the neighbors will have much lower percent threshold values than compared to hemorrhages.  Also, the neighborhood means and neighborhood standard deviations will be much higher for the partially-volumed voxels compared to hemorrhage values.</w:t>
-      </w:r>
-    </w:p>
-    <w:p>
-      <w:pPr>
-        <w:rPr>
-          <w:b/>
-        </w:rPr>
-      </w:pPr>
-    </w:p>
-    <w:p>
-      <w:pPr>
-        <w:rPr>
-          <w:b/>
-        </w:rPr>
-      </w:pPr>
-      <w:r>
-        <w:rPr>
-          <w:b/>
-        </w:rPr>
-        <w:lastRenderedPageBreak/>
+        <w:t xml:space="preserve">If calcifications are not removed, then they will certainly not be in the </w:t>
+      </w:r>
+      <w:proofErr w:type="spellStart"/>
+      <w:r>
+        <w:rPr>
+          <w:b/>
+        </w:rPr>
+        <w:t>thresholded</w:t>
+      </w:r>
+      <w:proofErr w:type="spellEnd"/>
+      <w:r>
+        <w:rPr>
+          <w:b/>
+        </w:rPr>
+        <w:t xml:space="preserve"> range from 40 to 80 HU.  These voxels and the neighbors will have much lower percent threshold values than compared to hemorrhages.  Also, the neighborhood means and neighborhood standard deviations will be much higher for the partially-</w:t>
+      </w:r>
+      <w:proofErr w:type="spellStart"/>
+      <w:r>
+        <w:rPr>
+          <w:b/>
+        </w:rPr>
+        <w:t>volumed</w:t>
+      </w:r>
+      <w:proofErr w:type="spellEnd"/>
+      <w:r>
+        <w:rPr>
+          <w:b/>
+        </w:rPr>
+        <w:t xml:space="preserve"> voxels compared to hemorrhage values.</w:t>
+      </w:r>
+    </w:p>
+    <w:p>
+      <w:pPr>
+        <w:rPr>
+          <w:b/>
+        </w:rPr>
+      </w:pPr>
+    </w:p>
+    <w:p>
+      <w:pPr>
+        <w:rPr>
+          <w:b/>
+        </w:rPr>
+      </w:pPr>
+      <w:r>
+        <w:rPr>
+          <w:b/>
+        </w:rPr>
         <w:t>Moreover, if they have a non-zero probability of ICH from the model, the smoothing operation will dampen the probability and lower the likelihood of those voxels being segmented as hemorrhage.</w:t>
       </w:r>
     </w:p>
     <w:p/>
     <w:p>
       <w:r>
-        <w:t>7. Fig.5 -- Why there was an underestimation for the ICH of 150cc( manual seg based vol)?</w:t>
+        <w:t>7. Fig.5 -- Why there was an underestimation for the ICH of 150</w:t>
+      </w:r>
+      <w:proofErr w:type="gramStart"/>
+      <w:r>
+        <w:t>cc( manual</w:t>
+      </w:r>
+      <w:proofErr w:type="gramEnd"/>
+      <w:r>
+        <w:t xml:space="preserve"> </w:t>
+      </w:r>
+      <w:proofErr w:type="spellStart"/>
+      <w:r>
+        <w:t>seg</w:t>
+      </w:r>
+      <w:proofErr w:type="spellEnd"/>
+      <w:r>
+        <w:t xml:space="preserve"> based </w:t>
+      </w:r>
+      <w:proofErr w:type="spellStart"/>
+      <w:r>
+        <w:t>vol</w:t>
+      </w:r>
+      <w:proofErr w:type="spellEnd"/>
+      <w:r>
+        <w:t>)?</w:t>
+      </w:r>
+    </w:p>
+    <w:p>
+      <w:r>
+        <w:br/>
+        <w:t>****</w:t>
       </w:r>
     </w:p>
     <w:p/>
@@ -174,7 +385,11 @@
       </w:r>
     </w:p>
     <w:p/>
-    <w:p/>
+    <w:p>
+      <w:r>
+        <w:t>****</w:t>
+      </w:r>
+    </w:p>
     <w:p/>
     <w:p/>
     <w:p/>
@@ -192,6 +407,12 @@
     <w:p/>
     <w:p>
       <w:r>
+        <w:t>*****</w:t>
+      </w:r>
+    </w:p>
+    <w:p/>
+    <w:p>
+      <w:r>
         <w:t>I'm a little curio</w:t>
       </w:r>
       <w:r>
@@ -202,15 +423,19 @@
       </w:r>
     </w:p>
     <w:p>
+      <w:pPr>
+        <w:rPr>
+          <w:b/>
+        </w:rPr>
+      </w:pPr>
       <w:r>
         <w:br/>
-        <w:t>We agree that these should be relatively equivalent and have added the following sentence: “</w:t>
-      </w:r>
-      <w:r>
-        <w:t>Using a nearest-neighbor interpolation for these binary images after registration could also be used as a simpler approach and should be relatively equivalent to the re-thresholding</w:t>
-      </w:r>
-      <w:r>
-        <w:t xml:space="preserve">.” </w:t>
+      </w:r>
+      <w:r>
+        <w:rPr>
+          <w:b/>
+        </w:rPr>
+        <w:t xml:space="preserve">We agree that these should be relatively equivalent and have added the following sentence: “Using a nearest-neighbor interpolation for these binary images after registration could also be used as a simpler approach and should be relatively equivalent to the re-thresholding.” </w:t>
       </w:r>
     </w:p>
     <w:p/>
@@ -221,6 +446,26 @@
     </w:p>
     <w:p/>
     <w:p>
+      <w:pPr>
+        <w:rPr>
+          <w:b/>
+        </w:rPr>
+      </w:pPr>
+      <w:r>
+        <w:rPr>
+          <w:b/>
+        </w:rPr>
+        <w:t xml:space="preserve">We have </w:t>
+      </w:r>
+      <w:r>
+        <w:rPr>
+          <w:b/>
+        </w:rPr>
+        <w:t>added sections about DSI and mean HU in the hemorrhage and note that the failed case had a low average of HU.  As the neighborhood mean is a strong predictor in the model, this likely caused a failed segmentation.</w:t>
+      </w:r>
+    </w:p>
+    <w:p/>
+    <w:p>
       <w:r>
         <w:t>I think the authors could "advertise" their online tool more. Web tools like this are potentially very valuable in clinical setting/hospitals where one may not be able to install outside tools.</w:t>
       </w:r>
@@ -242,16 +487,55 @@
     </w:p>
     <w:p>
       <w:r>
-        <w:t>1.      While converting the images into NIfTI format, thickness was determined from the first converted slice which could vary from scan to scan. No interpolation was sued for variable slice thickness. Also, it is stated that slice thickness was not same throughout the volume. So, how does variable slice thickness been taken care of?</w:t>
-      </w:r>
-    </w:p>
-    <w:p/>
-    <w:p>
-      <w:r>
+        <w:t xml:space="preserve">1.      While converting the images into </w:t>
+      </w:r>
+      <w:proofErr w:type="spellStart"/>
+      <w:r>
+        <w:t>NIfTI</w:t>
+      </w:r>
+      <w:proofErr w:type="spellEnd"/>
+      <w:r>
+        <w:t xml:space="preserve"> format, thickness was determined from the first converted slice which could vary from scan to scan. No interpolation was sued for variable slice thickness. Also, it is stated that slice thickness was not same throughout the volume. So, how does variable slice thickness been taken care of?</w:t>
+      </w:r>
+    </w:p>
+    <w:p>
+      <w:pPr>
+        <w:rPr>
+          <w:b/>
+        </w:rPr>
+      </w:pPr>
+    </w:p>
+    <w:p>
+      <w:pPr>
+        <w:rPr>
+          <w:b/>
+        </w:rPr>
+      </w:pPr>
+      <w:r>
+        <w:rPr>
+          <w:b/>
+        </w:rPr>
         <w:t xml:space="preserve">Variable slice thickness has not been taken care of in the sense that in the original image, different voxels are different sizes in real world dimensions.  Although this is the case, after registration and interpolation to the template, the voxel sizes are isotropic.  </w:t>
       </w:r>
       <w:r>
-        <w:t>We have discussed that future versions of dcm2nii will perform interpolation automatically on these images, which was added as a result of our discussions of this exact problem with Dr. Rorden.</w:t>
+        <w:rPr>
+          <w:b/>
+        </w:rPr>
+        <w:t xml:space="preserve">We have discussed that future versions of dcm2nii will perform interpolation automatically on these images, which was added as a result of our discussions of this exact problem with Dr. </w:t>
+      </w:r>
+      <w:proofErr w:type="spellStart"/>
+      <w:r>
+        <w:rPr>
+          <w:b/>
+        </w:rPr>
+        <w:t>Rorden</w:t>
+      </w:r>
+      <w:proofErr w:type="spellEnd"/>
+      <w:r>
+        <w:rPr>
+          <w:b/>
+        </w:rPr>
+        <w:t>.</w:t>
       </w:r>
     </w:p>
     <w:p/>
@@ -276,52 +560,151 @@
     </w:p>
     <w:p/>
     <w:p>
-      <w:r>
+      <w:pPr>
+        <w:rPr>
+          <w:b/>
+        </w:rPr>
+      </w:pPr>
+      <w:r>
+        <w:rPr>
+          <w:b/>
+        </w:rPr>
         <w:t>We have added the following paragraph for clarification:</w:t>
       </w:r>
     </w:p>
     <w:p>
-      <w:r>
-        <w:t>“</w:t>
-      </w:r>
-      <w:r>
-        <w:t>This rigid registration does not ensure brains are the same size or that voxels match across subjects.  Although brains of different shapes and sizes may map to different areas in the template space, the goals of this registration are to reorient the image, ensure isotropic voxel sizes for smoothing and other operations described below, and preserve the relative volume of the ICH.  All image preprocessing and analysis are done in MNI space, described as template space, unless otherwise specified.</w:t>
-      </w:r>
-      <w:r>
-        <w:t>”</w:t>
-      </w:r>
-    </w:p>
-    <w:p/>
-    <w:p>
-      <w:r>
-        <w:t>3.      Was brain mask erosion done before or after the application of rigid registration? It is not clear from processing pipeline Figure 1.However, the steps in section 2 suggests that the masking was done after registration. Please elaborate.</w:t>
-      </w:r>
-    </w:p>
-    <w:p/>
-    <w:p>
-      <w:r>
+      <w:pPr>
+        <w:rPr>
+          <w:b/>
+        </w:rPr>
+      </w:pPr>
+      <w:r>
+        <w:rPr>
+          <w:b/>
+        </w:rPr>
+        <w:t>“This rigid registration does not ensure brains are the same size or that voxels match across subjects.  Although brains of different shapes and sizes may map to different areas in the template space, the goals of this registration are to reorient the image, ensure isotropic voxel sizes for smoothing and other operations described below, and preserve the relative volume of the ICH.  All image preprocessing and analysis are done in MNI space, described as template space, unless otherwise specified.”</w:t>
+      </w:r>
+    </w:p>
+    <w:p/>
+    <w:p>
+      <w:r>
+        <w:t xml:space="preserve">3.      Was brain mask erosion done before or after the application of rigid registration? It is not clear from processing pipeline Figure </w:t>
+      </w:r>
+      <w:proofErr w:type="gramStart"/>
+      <w:r>
+        <w:t>1.However</w:t>
+      </w:r>
+      <w:proofErr w:type="gramEnd"/>
+      <w:r>
+        <w:t>, the steps in section 2 suggests that the masking was done after registration. Please elaborate.</w:t>
+      </w:r>
+    </w:p>
+    <w:p/>
+    <w:p>
+      <w:pPr>
+        <w:rPr>
+          <w:b/>
+        </w:rPr>
+      </w:pPr>
+      <w:r>
+        <w:rPr>
+          <w:b/>
+        </w:rPr>
         <w:t>This has been clarified in the text to indicate erosion was performed after registration. The rationale is that after registration, all voxels from all scans are the same size, and a single erosion procedure can be used, whereas care may need to be taken if eroding the brain mask in native space.</w:t>
       </w:r>
     </w:p>
-    <w:p/>
-    <w:p>
-      <w:r>
+    <w:p>
+      <w:pPr>
+        <w:rPr>
+          <w:rFonts w:ascii="Calibri" w:hAnsi="Calibri"/>
+        </w:rPr>
+      </w:pPr>
+    </w:p>
+    <w:p>
+      <w:pPr>
+        <w:rPr>
+          <w:rFonts w:ascii="Calibri" w:hAnsi="Calibri"/>
+        </w:rPr>
+      </w:pPr>
+      <w:r>
+        <w:rPr>
+          <w:rFonts w:ascii="Calibri" w:hAnsi="Calibri"/>
+        </w:rPr>
         <w:t>4.      Provide description on selecting HU intensity threshold value between 40 and 80. Include the discussion on the application of same range of threshold on all training scans. All scans may not have same intensity range.</w:t>
       </w:r>
     </w:p>
-    <w:p/>
-    <w:p>
-      <w:r>
-        <w:t>** NEED ANDREW CITATION***</w:t>
-      </w:r>
-    </w:p>
-    <w:p>
-      <w:r>
-        <w:t>Although all scans may not have the same intensity range, it is assumed they do by the calibration of the CT scanner and how the Ho</w:t>
-      </w:r>
-      <w:r>
-        <w:t>unsfield unit is calculated.  Moreover, our collaborators have indicated that these ranges are appropriate for the majority of the scans they read and segment.</w:t>
-      </w:r>
+    <w:p>
+      <w:pPr>
+        <w:pStyle w:val="p1"/>
+        <w:rPr>
+          <w:rFonts w:ascii="Calibri" w:hAnsi="Calibri"/>
+          <w:b/>
+          <w:sz w:val="24"/>
+          <w:szCs w:val="24"/>
+        </w:rPr>
+      </w:pPr>
+    </w:p>
+    <w:p>
+      <w:pPr>
+        <w:rPr>
+          <w:rFonts w:ascii="Calibri" w:hAnsi="Calibri"/>
+          <w:b/>
+        </w:rPr>
+      </w:pPr>
+      <w:r>
+        <w:rPr>
+          <w:rFonts w:ascii="Calibri" w:hAnsi="Calibri"/>
+          <w:b/>
+        </w:rPr>
+        <w:t>Although all scans may not have the</w:t>
+      </w:r>
+      <w:r>
+        <w:rPr>
+          <w:b/>
+        </w:rPr>
+        <w:t xml:space="preserve"> same intensity range, it is assumed they do by the calibration of the CT scanner and how the Hounsfield unit is calculated.  Moreover, our collaborators have indicated that these ranges are appropriate for the majority of </w:t>
+      </w:r>
+      <w:r>
+        <w:rPr>
+          <w:b/>
+        </w:rPr>
+        <w:t>the scans they read and segment, and t</w:t>
+      </w:r>
+      <w:r>
+        <w:rPr>
+          <w:rFonts w:ascii="Calibri" w:hAnsi="Calibri"/>
+          <w:b/>
+        </w:rPr>
+        <w:t>hese ranges have been used in previous work (</w:t>
+      </w:r>
+      <w:r>
+        <w:rPr>
+          <w:rFonts w:ascii="Calibri" w:hAnsi="Calibri"/>
+          <w:b/>
+        </w:rPr>
+        <w:t>Prakash</w:t>
+      </w:r>
+      <w:r>
+        <w:rPr>
+          <w:rFonts w:ascii="Calibri" w:hAnsi="Calibri"/>
+          <w:b/>
+        </w:rPr>
+        <w:t xml:space="preserve"> et al</w:t>
+      </w:r>
+      <w:r>
+        <w:rPr>
+          <w:rFonts w:ascii="Calibri" w:hAnsi="Calibri"/>
+          <w:b/>
+        </w:rPr>
+        <w:t xml:space="preserve"> 2012), but we agree that this range likely does not perform well across all scans.  </w:t>
+      </w:r>
+    </w:p>
+    <w:p>
+      <w:pPr>
+        <w:rPr>
+          <w:rFonts w:ascii="Calibri" w:hAnsi="Calibri"/>
+        </w:rPr>
+      </w:pPr>
     </w:p>
     <w:p/>
     <w:p>
@@ -331,19 +714,27 @@
     </w:p>
     <w:p/>
     <w:p>
-      <w:r>
+      <w:pPr>
+        <w:rPr>
+          <w:b/>
+        </w:rPr>
+      </w:pPr>
+      <w:r>
+        <w:rPr>
+          <w:b/>
+        </w:rPr>
         <w:t xml:space="preserve">Within-plane scores are </w:t>
       </w:r>
       <w:r>
-        <w:t xml:space="preserve">done at an intra-scan level, and we have added text to indicate that.  We believe the </w:t>
-      </w:r>
-      <w:r>
-        <w:t>Standardized-to-template Intensity</w:t>
-      </w:r>
-      <w:r>
-        <w:t xml:space="preserve"> is indeed an inter-subject image standardization.  </w:t>
-      </w:r>
-      <w:r>
+        <w:rPr>
+          <w:b/>
+        </w:rPr>
+        <w:t xml:space="preserve">done at an intra-scan level, and we have added text to indicate that.  We believe the Standardized-to-template Intensity is indeed an inter-subject image standardization.  </w:t>
+      </w:r>
+      <w:r>
+        <w:rPr>
+          <w:b/>
+        </w:rPr>
         <w:t>These intensities can be interpreted as the number of voxel-wise standard deviations away from the voxel-wise mean over the population of control patients used to create the voxel-wise mean/sd.</w:t>
       </w:r>
     </w:p>
@@ -355,8 +746,16 @@
     </w:p>
     <w:p/>
     <w:p>
-      <w:r>
-        <w:t>**DONE**</w:t>
+      <w:pPr>
+        <w:rPr>
+          <w:b/>
+        </w:rPr>
+      </w:pPr>
+      <w:r>
+        <w:rPr>
+          <w:b/>
+        </w:rPr>
+        <w:t>We have added information with regards to the Atropos segmentation.</w:t>
       </w:r>
     </w:p>
     <w:p/>
@@ -367,16 +766,33 @@
     </w:p>
     <w:p/>
     <w:p>
-      <w:r>
+      <w:pPr>
+        <w:rPr>
+          <w:b/>
+        </w:rPr>
+      </w:pPr>
+      <w:r>
+        <w:rPr>
+          <w:b/>
+        </w:rPr>
         <w:t>We have noted that these are done on the registered images.  The</w:t>
       </w:r>
       <w:r>
+        <w:rPr>
+          <w:b/>
+        </w:rPr>
         <w:t xml:space="preserve"> template is centrally located </w:t>
       </w:r>
       <w:r>
+        <w:rPr>
+          <w:b/>
+        </w:rPr>
         <w:t>so it is appropriate only after registration</w:t>
       </w:r>
       <w:r>
+        <w:rPr>
+          <w:b/>
+        </w:rPr>
         <w:t>.</w:t>
       </w:r>
     </w:p>
@@ -386,6 +802,21 @@
         <w:t>8.      Describe the effect of different scanners on the calculation of predictors.</w:t>
       </w:r>
     </w:p>
+    <w:p/>
+    <w:p>
+      <w:pPr>
+        <w:rPr>
+          <w:b/>
+        </w:rPr>
+      </w:pPr>
+      <w:r>
+        <w:rPr>
+          <w:b/>
+        </w:rPr>
+        <w:t>We have provided DSI for each scanner across the population of test sets and a discussion.</w:t>
+      </w:r>
+    </w:p>
+    <w:p/>
     <w:p>
       <w:r>
         <w:t>9.       Provide justification for using standardized-to-template intensity as predictor. In general, the standardization is applied prior to the calculation of other predictors.</w:t>
@@ -393,14 +824,16 @@
     </w:p>
     <w:p/>
     <w:p>
-      <w:r>
-        <w:t xml:space="preserve">Although in most other imaging modalities (e.g. MRI) intensity standardization must be performed on the intensities from the scanner before feature creation or aggregation across a population, that is not generally the case with CT scans because of </w:t>
-      </w:r>
-      <w:r>
-        <w:t>calibration of the CT scanner and how the Hounsfield unit is calculated</w:t>
-      </w:r>
-      <w:r>
-        <w:t xml:space="preserve">.  HU standardizes the attenuation of the area compared to the mean attenuation value of water and the mean value of air for that scanner.  Thus, units are scanner-standardized.  </w:t>
+      <w:pPr>
+        <w:rPr>
+          <w:b/>
+        </w:rPr>
+      </w:pPr>
+      <w:r>
+        <w:rPr>
+          <w:b/>
+        </w:rPr>
+        <w:t xml:space="preserve">Although in most other imaging modalities (e.g. MRI) intensity standardization must be performed on the intensities from the scanner before feature creation or aggregation across a population, that is not generally the case with CT scans because of calibration of the CT scanner and how the Hounsfield unit is calculated.  HU standardizes the attenuation of the area compared to the mean attenuation value of water and the mean value of air for that scanner.  Thus, units are scanner-standardized.  </w:t>
       </w:r>
     </w:p>
     <w:p/>
@@ -415,10 +848,16 @@
         <w:t xml:space="preserve">The scans selected were selected randomly.  </w:t>
       </w:r>
       <w:r>
-        <w:t>**DESCRIBE THEM**</w:t>
-      </w:r>
-      <w:bookmarkStart w:id="0" w:name="_GoBack"/>
-      <w:bookmarkEnd w:id="0"/>
+        <w:t xml:space="preserve">We have provided information as to which scanners </w:t>
+      </w:r>
+      <w:proofErr w:type="spellStart"/>
+      <w:r>
+        <w:t>nad</w:t>
+      </w:r>
+      <w:proofErr w:type="spellEnd"/>
+      <w:r>
+        <w:t xml:space="preserve"> ICH were used.</w:t>
+      </w:r>
     </w:p>
     <w:sectPr>
       <w:pgSz w:w="12240" w:h="15840"/>
@@ -869,6 +1308,16 @@
       <w:contextualSpacing/>
     </w:pPr>
   </w:style>
+  <w:style w:type="paragraph" w:customStyle="1" w:styleId="p1">
+    <w:name w:val="p1"/>
+    <w:basedOn w:val="Normal"/>
+    <w:rsid w:val="00FA242C"/>
+    <w:rPr>
+      <w:rFonts w:ascii="Helvetica Neue" w:hAnsi="Helvetica Neue" w:cs="Times New Roman"/>
+      <w:sz w:val="39"/>
+      <w:szCs w:val="39"/>
+    </w:rPr>
+  </w:style>
 </w:styles>
 </file>
 

--- a/Response_to_Reviewers.docx
+++ b/Response_to_Reviewers.docx
@@ -2,380 +2,326 @@
 <file path=word/document.xml><?xml version="1.0" encoding="utf-8"?>
 <w:document xmlns:wpc="http://schemas.microsoft.com/office/word/2010/wordprocessingCanvas" xmlns:mo="http://schemas.microsoft.com/office/mac/office/2008/main" xmlns:mc="http://schemas.openxmlformats.org/markup-compatibility/2006" xmlns:mv="urn:schemas-microsoft-com:mac:vml" xmlns:o="urn:schemas-microsoft-com:office:office" xmlns:r="http://schemas.openxmlformats.org/officeDocument/2006/relationships" xmlns:m="http://schemas.openxmlformats.org/officeDocument/2006/math" xmlns:v="urn:schemas-microsoft-com:vml" xmlns:wp14="http://schemas.microsoft.com/office/word/2010/wordprocessingDrawing" xmlns:wp="http://schemas.openxmlformats.org/drawingml/2006/wordprocessingDrawing" xmlns:w10="urn:schemas-microsoft-com:office:word" xmlns:w="http://schemas.openxmlformats.org/wordprocessingml/2006/main" xmlns:w14="http://schemas.microsoft.com/office/word/2010/wordml" xmlns:w15="http://schemas.microsoft.com/office/word/2012/wordml" xmlns:wpg="http://schemas.microsoft.com/office/word/2010/wordprocessingGroup" xmlns:wpi="http://schemas.microsoft.com/office/word/2010/wordprocessingInk" xmlns:wne="http://schemas.microsoft.com/office/word/2006/wordml" xmlns:wps="http://schemas.microsoft.com/office/word/2010/wordprocessingShape" mc:Ignorable="w14 w15 wp14">
   <w:body>
-    <w:p/>
-    <w:p>
-      <w:proofErr w:type="spellStart"/>
-      <w:r>
-        <w:t>Todo</w:t>
-      </w:r>
-      <w:proofErr w:type="spellEnd"/>
-      <w:r>
-        <w:t xml:space="preserve">: </w:t>
-      </w:r>
-    </w:p>
-    <w:p>
+    <w:p>
+      <w:r>
+        <w:t>Reviewers' comments:</w:t>
+      </w:r>
+    </w:p>
+    <w:p/>
+    <w:p>
+      <w:r>
+        <w:t>Reviewer #1: An excellent experimental design and well written manuscript. I congratulate authors for the explicit details of each and every step.</w:t>
+      </w:r>
+    </w:p>
+    <w:p/>
+    <w:p>
+      <w:r>
+        <w:t>I have a few minor observations. I recommend if these are incorporated into the manuscript it will further enhance the clarity.</w:t>
+      </w:r>
+    </w:p>
+    <w:p/>
+    <w:p>
+      <w:r>
+        <w:t>1. Did the authors considered any cases where there is combination of ICH and IVH? If so what was the outcome of the segmentation?</w:t>
+      </w:r>
+    </w:p>
+    <w:p/>
+    <w:p>
+      <w:pPr>
+        <w:rPr>
+          <w:b/>
+        </w:rPr>
+      </w:pPr>
+      <w:r>
+        <w:rPr>
+          <w:b/>
+        </w:rPr>
+        <w:t xml:space="preserve">We are </w:t>
+      </w:r>
+      <w:r>
+        <w:rPr>
+          <w:b/>
+        </w:rPr>
+        <w:t xml:space="preserve">currently applying the model to a set of patients with predominant IVH from the CLEAR studies.  </w:t>
+      </w:r>
+    </w:p>
+    <w:p/>
+    <w:p>
+      <w:r>
+        <w:t>2. Though there is a detailed description of the data used, it is not clear which subset of data were selected for training in terms of scanner, size of ICH, pixel intensity range, etc. Inclusion of this will add value to the manuscript.</w:t>
+      </w:r>
+    </w:p>
+    <w:p/>
+    <w:p>
+      <w:pPr>
+        <w:rPr>
+          <w:b/>
+        </w:rPr>
+      </w:pPr>
+      <w:r>
+        <w:rPr>
+          <w:b/>
+        </w:rPr>
+        <w:t>We have added information as to the randomly selected 10 patients used for training.</w:t>
+      </w:r>
+    </w:p>
+    <w:p/>
+    <w:p/>
+    <w:p>
+      <w:r>
+        <w:t xml:space="preserve">3. </w:t>
+      </w:r>
+      <w:r>
+        <w:t>The sentence in Discussion is in</w:t>
+      </w:r>
+      <w:r>
+        <w:t>complete "The approach failed on a very "</w:t>
+      </w:r>
+    </w:p>
+    <w:p>
+      <w:pPr>
+        <w:rPr>
+          <w:b/>
+        </w:rPr>
+      </w:pPr>
+      <w:r>
+        <w:rPr>
+          <w:b/>
+        </w:rPr>
+        <w:tab/>
+        <w:t>This sentence has changed to “The approach failed on a very small subset of the validation set”</w:t>
+      </w:r>
+    </w:p>
+    <w:p/>
+    <w:p>
+      <w:r>
+        <w:t>4. In the results section add</w:t>
+      </w:r>
+    </w:p>
+    <w:p>
+      <w:r>
+        <w:t xml:space="preserve">   a) DSI with respect to HU</w:t>
+      </w:r>
+    </w:p>
+    <w:p>
+      <w:r>
+        <w:t xml:space="preserve">   b) DSI stats for different volume of ICH (e.g. small, medium and high volume ICH)</w:t>
+      </w:r>
+    </w:p>
+    <w:p>
+      <w:r>
+        <w:tab/>
+      </w:r>
+    </w:p>
+    <w:p>
+      <w:pPr>
+        <w:rPr>
+          <w:b/>
+        </w:rPr>
+      </w:pPr>
+      <w:r>
+        <w:rPr>
+          <w:b/>
+        </w:rPr>
+        <w:t xml:space="preserve">We have added analyses of the </w:t>
+      </w:r>
+      <w:r>
+        <w:rPr>
+          <w:b/>
+        </w:rPr>
+        <w:t>DSI compared to mean HU and have found that over an average of 50 HU, there was not a large effect on DSI, but below 50 HU, there was degraded HU.  Moreover, the case of failed segmentation had a low average HU (</w:t>
+      </w:r>
+      <w:r>
+        <w:rPr>
+          <w:b/>
+        </w:rPr>
+        <w:t>44.3 HU</w:t>
+      </w:r>
+      <w:r>
+        <w:rPr>
+          <w:b/>
+        </w:rPr>
+        <w:t xml:space="preserve">).  We have also created plots and summaries for the average DSI for the categories of hemorrhage volume.  </w:t>
+      </w:r>
+    </w:p>
+    <w:p/>
+    <w:p>
+      <w:r>
+        <w:t>5. Add some notes on "Applicability of the proposed methods for SAH, IVH and other types"</w:t>
+      </w:r>
+    </w:p>
+    <w:p>
+      <w:pPr>
+        <w:rPr>
+          <w:b/>
+        </w:rPr>
+      </w:pPr>
+    </w:p>
+    <w:p>
+      <w:pPr>
+        <w:rPr>
+          <w:b/>
+        </w:rPr>
+      </w:pPr>
+      <w:r>
+        <w:rPr>
+          <w:b/>
+        </w:rPr>
+        <w:t xml:space="preserve">We have added 2 paragraphs </w:t>
+      </w:r>
+      <w:r>
+        <w:rPr>
+          <w:b/>
+        </w:rPr>
+        <w:t>about this in the discussion:</w:t>
+      </w:r>
+    </w:p>
+    <w:p>
+      <w:pPr>
+        <w:rPr>
+          <w:b/>
+        </w:rPr>
+      </w:pPr>
+      <w:r>
+        <w:rPr>
+          <w:b/>
+        </w:rPr>
+        <w:t>As the obstructive intraventricular hemorrhage (IVH) requiring external ventricular drainage was in the exclusion criteria in M</w:t>
+      </w:r>
+      <w:r>
+        <w:rPr>
+          <w:b/>
+        </w:rPr>
+        <w:t>ISTIE II</w:t>
+      </w:r>
+      <w:r>
+        <w:rPr>
+          <w:b/>
+        </w:rPr>
+        <w:t xml:space="preserve">}, no cases with large intraventricular hemorrhage were included.  We believe the model would perform reasonably well for IVH, but not necessarily subarachnoid hemorrhages (SAH), two other forms of hemorrhagic stroke.  </w:t>
+      </w:r>
+    </w:p>
+    <w:p>
+      <w:pPr>
+        <w:rPr>
+          <w:b/>
+        </w:rPr>
+      </w:pPr>
+    </w:p>
+    <w:p>
+      <w:pPr>
+        <w:rPr>
+          <w:b/>
+        </w:rPr>
+      </w:pPr>
+      <w:r>
+        <w:rPr>
+          <w:b/>
+        </w:rPr>
+        <w:lastRenderedPageBreak/>
+        <w:t xml:space="preserve">Intraventricular hemorrhages have similar HU ranges for large portions of the hemorrhage, but may have lower HU values of the hemorrhage which are less dense and surrounded by cerebrospinal fluid.  Moreover, larger IVHs may cause larger deformations than seen in cases with </w:t>
+      </w:r>
+      <w:r>
+        <w:rPr>
+          <w:b/>
+        </w:rPr>
+        <w:t>ICH only, which may negatively a</w:t>
+      </w:r>
+      <w:r>
+        <w:rPr>
+          <w:b/>
+        </w:rPr>
+        <w:t>ffect any registration process. The process of mask erosion may considerably remove voxels from the SAH, which occurs largely on the cortical surface.  This step is important to remove false positives, which may occur from partial volume effects with areas of the skull and voxels towards the cortical surface. If the methods for registration and erosion perform similarly to the cases with ICH, we may also need to re-fit the model using additional cases of IVH and/or SAH.</w:t>
+      </w:r>
+    </w:p>
+    <w:p/>
+    <w:p>
+      <w:r>
+        <w:t>6. How did you handle the calcification and its partial volume voxels which is the same region of HU</w:t>
+      </w:r>
+    </w:p>
+    <w:p/>
+    <w:p>
+      <w:pPr>
+        <w:rPr>
+          <w:b/>
+        </w:rPr>
+      </w:pPr>
+      <w:r>
+        <w:rPr>
+          <w:b/>
+        </w:rPr>
+        <w:t>We did not perform any steps to directly handle the calcifications or voxels neighboring the calcification.  The brain extraction step generally only retains voxels with HU &lt; 100, which removes the calcification voxels.   Therefore, after, the mask erosion, the voxels neighboring the calcification are removed.</w:t>
+      </w:r>
+    </w:p>
+    <w:p>
+      <w:pPr>
+        <w:rPr>
+          <w:b/>
+        </w:rPr>
+      </w:pPr>
+    </w:p>
+    <w:p>
+      <w:pPr>
+        <w:rPr>
+          <w:b/>
+        </w:rPr>
+      </w:pPr>
+      <w:r>
+        <w:rPr>
+          <w:b/>
+        </w:rPr>
+        <w:t>If calcifications are not removed, then they will certainly not be in the thresholded range from 40 to 80 HU.  These voxels and the neighbors will have much lower percent threshold values than compared to hemorrhages.  Also, the neighborhood means and neighborhood standard deviations will be much higher for the partially-volumed voxels compared to hemorrhage values.</w:t>
+      </w:r>
+    </w:p>
+    <w:p>
+      <w:pPr>
+        <w:rPr>
+          <w:b/>
+        </w:rPr>
+      </w:pPr>
+    </w:p>
+    <w:p>
+      <w:pPr>
+        <w:rPr>
+          <w:b/>
+        </w:rPr>
+      </w:pPr>
+      <w:r>
+        <w:rPr>
+          <w:b/>
+        </w:rPr>
+        <w:t>Moreover, if they have a non-zero probability of ICH from the model, the smoothing operation will dampen the probability and lower the likelihood of those voxels being segmented as hemorrhage.</w:t>
+      </w:r>
+    </w:p>
+    <w:p/>
+    <w:p>
+      <w:r>
+        <w:t>7. Fig.5 -- Why there was an underestimation for the ICH of 150cc</w:t>
+      </w:r>
+      <w:r>
+        <w:t xml:space="preserve"> (</w:t>
+      </w:r>
       <w:bookmarkStart w:id="0" w:name="_GoBack"/>
       <w:bookmarkEnd w:id="0"/>
       <w:r>
-        <w:t>Look into large ICH underestimation</w:t>
-      </w:r>
-    </w:p>
-    <w:p>
-      <w:r>
-        <w:t>Look into 1-2 patients with large IVH and performance</w:t>
-      </w:r>
-      <w:r>
-        <w:t xml:space="preserve"> (best and worst?)</w:t>
-      </w:r>
-    </w:p>
-    <w:p>
-      <w:r>
-        <w:t>Discuss most important predictors</w:t>
-      </w:r>
-    </w:p>
-    <w:p/>
-    <w:p/>
-    <w:p>
-      <w:r>
-        <w:t>Reviewers' comments:</w:t>
-      </w:r>
-    </w:p>
-    <w:p/>
-    <w:p>
-      <w:r>
-        <w:t>Reviewer #1: An excellent experimental design and well written manuscript. I congratulate authors for the explicit details of each and every step.</w:t>
-      </w:r>
-    </w:p>
-    <w:p/>
-    <w:p>
-      <w:r>
-        <w:t>I have a few minor observations. I recommend if these are incorporated into the manuscript it will further enhance the clarity.</w:t>
-      </w:r>
-    </w:p>
-    <w:p/>
-    <w:p>
-      <w:r>
-        <w:t>1. Did the authors considered any cases where there is combination of ICH and IVH? If so what was the outcome of the segmentation?</w:t>
-      </w:r>
-    </w:p>
-    <w:p/>
-    <w:p>
-      <w:pPr>
-        <w:rPr>
-          <w:b/>
-        </w:rPr>
-      </w:pPr>
-      <w:r>
-        <w:rPr>
-          <w:b/>
-        </w:rPr>
-        <w:t xml:space="preserve">We are </w:t>
-      </w:r>
-      <w:r>
-        <w:rPr>
-          <w:b/>
-        </w:rPr>
-        <w:t xml:space="preserve">currently applying the model to a set of patients with predominant IVH from the CLEAR studies.  </w:t>
-      </w:r>
-    </w:p>
-    <w:p/>
-    <w:p>
-      <w:r>
-        <w:t>2. Though there is a detailed description of the data used, it is not clear which subset of data were selected for training in terms of scanner, size of ICH, pixel intensity range, etc. Inclusion of this will add value to the manuscript.</w:t>
-      </w:r>
-    </w:p>
-    <w:p/>
-    <w:p>
-      <w:r>
-        <w:t xml:space="preserve">3. </w:t>
-      </w:r>
-      <w:r>
-        <w:t>The sentence in Discussion is in</w:t>
-      </w:r>
-      <w:r>
-        <w:t>complete "The approach failed on a very "</w:t>
-      </w:r>
-    </w:p>
-    <w:p>
-      <w:pPr>
-        <w:rPr>
-          <w:b/>
-        </w:rPr>
-      </w:pPr>
-      <w:r>
-        <w:rPr>
-          <w:b/>
-        </w:rPr>
-        <w:tab/>
-        <w:t>This sentence has changed to “The approach failed on a very small subset of the validation set”</w:t>
-      </w:r>
-    </w:p>
-    <w:p/>
-    <w:p>
-      <w:r>
-        <w:t>4. In the results section add</w:t>
-      </w:r>
-    </w:p>
-    <w:p>
-      <w:r>
-        <w:t xml:space="preserve">   a) DSI with respect to HU</w:t>
-      </w:r>
-    </w:p>
-    <w:p>
-      <w:r>
-        <w:t xml:space="preserve">   b) DSI stats for different volume of ICH (e.g. small, medium and high volume ICH)</w:t>
-      </w:r>
-    </w:p>
-    <w:p>
-      <w:r>
-        <w:tab/>
-      </w:r>
-    </w:p>
-    <w:p>
-      <w:pPr>
-        <w:rPr>
-          <w:b/>
-        </w:rPr>
-      </w:pPr>
-      <w:r>
-        <w:rPr>
-          <w:b/>
-        </w:rPr>
-        <w:t xml:space="preserve">We have added analyses of the </w:t>
-      </w:r>
-      <w:r>
-        <w:rPr>
-          <w:b/>
-        </w:rPr>
-        <w:t>DSI compared to mean HU and have found that over an average of 50 HU, there was not a large effect on DSI, but below 50 HU, there was degraded HU.  Moreover, the case of failed segmentation had a low average HU (</w:t>
-      </w:r>
-      <w:r>
-        <w:rPr>
-          <w:b/>
-        </w:rPr>
-        <w:t xml:space="preserve">***).  We have also created plots and summaries for the average DSI for the categories of hemorrhage volume.  </w:t>
-      </w:r>
-    </w:p>
-    <w:p/>
-    <w:p>
-      <w:r>
-        <w:t>5. Add some notes on "Applicability of the proposed methods for SAH, IVH and other types"</w:t>
-      </w:r>
-    </w:p>
-    <w:p>
-      <w:pPr>
-        <w:rPr>
-          <w:b/>
-        </w:rPr>
-      </w:pPr>
-    </w:p>
-    <w:p>
-      <w:pPr>
-        <w:rPr>
-          <w:b/>
-        </w:rPr>
-      </w:pPr>
-      <w:r>
-        <w:rPr>
-          <w:b/>
-        </w:rPr>
-        <w:t xml:space="preserve">We have added 2 paragraphs </w:t>
-      </w:r>
-      <w:r>
-        <w:rPr>
-          <w:b/>
-        </w:rPr>
-        <w:t>about this in the discussion:</w:t>
-      </w:r>
-    </w:p>
-    <w:p>
-      <w:pPr>
-        <w:rPr>
-          <w:b/>
-        </w:rPr>
-      </w:pPr>
-      <w:r>
-        <w:rPr>
-          <w:b/>
-        </w:rPr>
-        <w:t>As the obstructive intraventricular hemorrhage (IVH) requiring external ventricular drainage was in the exclusion criteria in M</w:t>
-      </w:r>
-      <w:r>
-        <w:rPr>
-          <w:b/>
-        </w:rPr>
-        <w:t>ISTIE II</w:t>
-      </w:r>
-      <w:r>
-        <w:rPr>
-          <w:b/>
-        </w:rPr>
-        <w:t xml:space="preserve">}, no cases with large intraventricular hemorrhage </w:t>
-      </w:r>
-      <w:r>
-        <w:rPr>
-          <w:b/>
-        </w:rPr>
-        <w:lastRenderedPageBreak/>
-        <w:t xml:space="preserve">were included.  We believe the model would perform reasonably well for IVH, but not necessarily subarachnoid hemorrhages (SAH), two other forms of hemorrhagic stroke.  </w:t>
-      </w:r>
-    </w:p>
-    <w:p>
-      <w:pPr>
-        <w:rPr>
-          <w:b/>
-        </w:rPr>
-      </w:pPr>
-    </w:p>
-    <w:p>
-      <w:pPr>
-        <w:rPr>
-          <w:b/>
-        </w:rPr>
-      </w:pPr>
-      <w:r>
-        <w:rPr>
-          <w:b/>
-        </w:rPr>
-        <w:t xml:space="preserve">Intraventricular hemorrhages have similar HU ranges for large portions of the hemorrhage, but may have lower HU values of the hemorrhage which are less dense and surrounded by cerebrospinal fluid.  Moreover, larger IVHs may cause larger deformations than seen in cases with ICH only, which may negatively </w:t>
-      </w:r>
-      <w:proofErr w:type="spellStart"/>
-      <w:r>
-        <w:rPr>
-          <w:b/>
-        </w:rPr>
-        <w:t>effect</w:t>
-      </w:r>
-      <w:proofErr w:type="spellEnd"/>
-      <w:r>
-        <w:rPr>
-          <w:b/>
-        </w:rPr>
-        <w:t xml:space="preserve"> any registration process. The process of mask erosion may considerably remove voxels from the SAH, which occurs largely on the cortical surface.  This step is important to remove false positives, which may occur from partial volume effects with areas of the skull and voxels towards the cortical surface. If the methods for registration and erosion perform similarly to the cases with ICH, we may also need to re-fit the model using additional cases of IVH and/or SAH.</w:t>
-      </w:r>
-    </w:p>
-    <w:p/>
-    <w:p>
-      <w:r>
-        <w:t>6. How did you handle the calcification and its partial volume voxels which is the same region of HU</w:t>
-      </w:r>
-    </w:p>
-    <w:p/>
-    <w:p>
-      <w:pPr>
-        <w:rPr>
-          <w:b/>
-        </w:rPr>
-      </w:pPr>
-      <w:r>
-        <w:rPr>
-          <w:b/>
-        </w:rPr>
-        <w:t>We did not perform any steps to directly handle the calcifications or voxels neighboring the calcification.  The brain extraction step generally only retains voxels with HU &lt; 100, which removes the calcification voxels.   Therefore, after, the mask erosion, the voxels neighboring the calcification are removed.</w:t>
-      </w:r>
-    </w:p>
-    <w:p>
-      <w:pPr>
-        <w:rPr>
-          <w:b/>
-        </w:rPr>
-      </w:pPr>
-    </w:p>
-    <w:p>
-      <w:pPr>
-        <w:rPr>
-          <w:b/>
-        </w:rPr>
-      </w:pPr>
-      <w:r>
-        <w:rPr>
-          <w:b/>
-        </w:rPr>
-        <w:t xml:space="preserve">If calcifications are not removed, then they will certainly not be in the </w:t>
-      </w:r>
-      <w:proofErr w:type="spellStart"/>
-      <w:r>
-        <w:rPr>
-          <w:b/>
-        </w:rPr>
-        <w:t>thresholded</w:t>
-      </w:r>
-      <w:proofErr w:type="spellEnd"/>
-      <w:r>
-        <w:rPr>
-          <w:b/>
-        </w:rPr>
-        <w:t xml:space="preserve"> range from 40 to 80 HU.  These voxels and the neighbors will have much lower percent threshold values than compared to hemorrhages.  Also, the neighborhood means and neighborhood standard deviations will be much higher for the partially-</w:t>
-      </w:r>
-      <w:proofErr w:type="spellStart"/>
-      <w:r>
-        <w:rPr>
-          <w:b/>
-        </w:rPr>
-        <w:t>volumed</w:t>
-      </w:r>
-      <w:proofErr w:type="spellEnd"/>
-      <w:r>
-        <w:rPr>
-          <w:b/>
-        </w:rPr>
-        <w:t xml:space="preserve"> voxels compared to hemorrhage values.</w:t>
-      </w:r>
-    </w:p>
-    <w:p>
-      <w:pPr>
-        <w:rPr>
-          <w:b/>
-        </w:rPr>
-      </w:pPr>
-    </w:p>
-    <w:p>
-      <w:pPr>
-        <w:rPr>
-          <w:b/>
-        </w:rPr>
-      </w:pPr>
-      <w:r>
-        <w:rPr>
-          <w:b/>
-        </w:rPr>
-        <w:t>Moreover, if they have a non-zero probability of ICH from the model, the smoothing operation will dampen the probability and lower the likelihood of those voxels being segmented as hemorrhage.</w:t>
-      </w:r>
-    </w:p>
-    <w:p/>
-    <w:p>
-      <w:r>
-        <w:t>7. Fig.5 -- Why there was an underestimation for the ICH of 150</w:t>
-      </w:r>
-      <w:proofErr w:type="gramStart"/>
-      <w:r>
-        <w:t>cc( manual</w:t>
-      </w:r>
-      <w:proofErr w:type="gramEnd"/>
-      <w:r>
-        <w:t xml:space="preserve"> </w:t>
-      </w:r>
-      <w:proofErr w:type="spellStart"/>
-      <w:r>
-        <w:t>seg</w:t>
-      </w:r>
-      <w:proofErr w:type="spellEnd"/>
-      <w:r>
-        <w:t xml:space="preserve"> based </w:t>
-      </w:r>
-      <w:proofErr w:type="spellStart"/>
-      <w:r>
-        <w:t>vol</w:t>
-      </w:r>
-      <w:proofErr w:type="spellEnd"/>
-      <w:r>
-        <w:t>)?</w:t>
-      </w:r>
-    </w:p>
-    <w:p>
+        <w:t>manual seg based vol)?</w:t>
+      </w:r>
+    </w:p>
+    <w:p>
+      <w:pPr>
+        <w:rPr>
+          <w:b/>
+        </w:rPr>
+      </w:pPr>
       <w:r>
         <w:br/>
-        <w:t>****</w:t>
+      </w:r>
+      <w:r>
+        <w:rPr>
+          <w:b/>
+        </w:rPr>
+        <w:t>We have added some notation on this.  That case had a particularly large extension of IVH, which did not sequent well in the method.</w:t>
       </w:r>
     </w:p>
     <w:p/>
@@ -386,11 +332,18 @@
     </w:p>
     <w:p/>
     <w:p>
-      <w:r>
-        <w:t>****</w:t>
-      </w:r>
-    </w:p>
-    <w:p/>
+      <w:pPr>
+        <w:rPr>
+          <w:b/>
+        </w:rPr>
+      </w:pPr>
+      <w:r>
+        <w:rPr>
+          <w:b/>
+        </w:rPr>
+        <w:t>The larger volume hemorrhages had similar extensions.  We discuss the potential refitting of the model with IVH and that is a future goal using the CLEAR study.</w:t>
+      </w:r>
+    </w:p>
     <w:p/>
     <w:p/>
     <w:p>
@@ -406,10 +359,25 @@
     </w:p>
     <w:p/>
     <w:p>
-      <w:r>
-        <w:t>*****</w:t>
-      </w:r>
-    </w:p>
+      <w:pPr>
+        <w:rPr>
+          <w:b/>
+        </w:rPr>
+      </w:pPr>
+      <w:r>
+        <w:rPr>
+          <w:b/>
+        </w:rPr>
+        <w:t>We have added some discussion, a table of coefficients, and a variable importance plot to show this. We believe some features can be dropped, but as the random forest algorithm is robust</w:t>
+      </w:r>
+      <w:r>
+        <w:rPr>
+          <w:b/>
+        </w:rPr>
+        <w:t xml:space="preserve"> in that it does not choose covariates that do not decrease prediction error in each decision tree, we have left them in the current form.  For simplicity and computational speed, we plan on re-fitting the random forest with only the top 10 predictors and see if performance suffers.</w:t>
+      </w:r>
+    </w:p>
+    <w:p/>
     <w:p/>
     <w:p>
       <w:r>
@@ -471,6 +439,20 @@
       </w:r>
     </w:p>
     <w:p/>
+    <w:p>
+      <w:pPr>
+        <w:rPr>
+          <w:b/>
+        </w:rPr>
+      </w:pPr>
+      <w:r>
+        <w:rPr>
+          <w:b/>
+        </w:rPr>
+        <w:t>Thank you – we plan on presenting this at the future international stroke conference, where we have presented previous versions of the work, but without the online tool.</w:t>
+      </w:r>
+    </w:p>
+    <w:p/>
     <w:p/>
     <w:p/>
     <w:p/>
@@ -487,15 +469,7 @@
     </w:p>
     <w:p>
       <w:r>
-        <w:t xml:space="preserve">1.      While converting the images into </w:t>
-      </w:r>
-      <w:proofErr w:type="spellStart"/>
-      <w:r>
-        <w:t>NIfTI</w:t>
-      </w:r>
-      <w:proofErr w:type="spellEnd"/>
-      <w:r>
-        <w:t xml:space="preserve"> format, thickness was determined from the first converted slice which could vary from scan to scan. No interpolation was sued for variable slice thickness. Also, it is stated that slice thickness was not same throughout the volume. So, how does variable slice thickness been taken care of?</w:t>
+        <w:t>1.      While converting the images into NIfTI format, thickness was determined from the first converted slice which could vary from scan to scan. No interpolation was sued for variable slice thickness. Also, it is stated that slice thickness was not same throughout the volume. So, how does variable slice thickness been taken care of?</w:t>
       </w:r>
     </w:p>
     <w:p>
@@ -521,21 +495,7 @@
         <w:rPr>
           <w:b/>
         </w:rPr>
-        <w:t xml:space="preserve">We have discussed that future versions of dcm2nii will perform interpolation automatically on these images, which was added as a result of our discussions of this exact problem with Dr. </w:t>
-      </w:r>
-      <w:proofErr w:type="spellStart"/>
-      <w:r>
-        <w:rPr>
-          <w:b/>
-        </w:rPr>
-        <w:t>Rorden</w:t>
-      </w:r>
-      <w:proofErr w:type="spellEnd"/>
-      <w:r>
-        <w:rPr>
-          <w:b/>
-        </w:rPr>
-        <w:t>.</w:t>
+        <w:t>We have discussed that future versions of dcm2nii will perform interpolation automatically on these images, which was added as a result of our discussions of this exact problem with Dr. Rorden.</w:t>
       </w:r>
     </w:p>
     <w:p/>
@@ -588,15 +548,7 @@
     <w:p/>
     <w:p>
       <w:r>
-        <w:t xml:space="preserve">3.      Was brain mask erosion done before or after the application of rigid registration? It is not clear from processing pipeline Figure </w:t>
-      </w:r>
-      <w:proofErr w:type="gramStart"/>
-      <w:r>
-        <w:t>1.However</w:t>
-      </w:r>
-      <w:proofErr w:type="gramEnd"/>
-      <w:r>
-        <w:t>, the steps in section 2 suggests that the masking was done after registration. Please elaborate.</w:t>
+        <w:t>3.      Was brain mask erosion done before or after the application of rigid registration? It is not clear from processing pipeline Figure 1.However, the steps in section 2 suggests that the masking was done after registration. Please elaborate.</w:t>
       </w:r>
     </w:p>
     <w:p/>
@@ -844,18 +796,33 @@
     </w:p>
     <w:p/>
     <w:p>
-      <w:r>
+      <w:pPr>
+        <w:rPr>
+          <w:b/>
+        </w:rPr>
+      </w:pPr>
+      <w:r>
+        <w:rPr>
+          <w:b/>
+        </w:rPr>
         <w:t xml:space="preserve">The scans selected were selected randomly.  </w:t>
       </w:r>
       <w:r>
+        <w:rPr>
+          <w:b/>
+        </w:rPr>
         <w:t xml:space="preserve">We have provided information as to which scanners </w:t>
       </w:r>
-      <w:proofErr w:type="spellStart"/>
-      <w:r>
-        <w:t>nad</w:t>
-      </w:r>
-      <w:proofErr w:type="spellEnd"/>
-      <w:r>
+      <w:r>
+        <w:rPr>
+          <w:b/>
+        </w:rPr>
+        <w:t>and</w:t>
+      </w:r>
+      <w:r>
+        <w:rPr>
+          <w:b/>
+        </w:rPr>
         <w:t xml:space="preserve"> ICH were used.</w:t>
       </w:r>
     </w:p>
